--- a/WordDocuments/Calibri/0317.docx
+++ b/WordDocuments/Calibri/0317.docx
@@ -12,7 +12,7 @@
           <w:color w:val="000000"/>
           <w:sz w:val="44"/>
         </w:rPr>
-        <w:t>Cosmic Melodies: Resonances in the Universe</w:t>
+        <w:t>How Chemistry Impacts Our Daily Lives: Exploring the Molecular Symphony</w:t>
       </w:r>
     </w:p>
     <w:p>
@@ -42,7 +42,7 @@
           <w:color w:val="000000"/>
           <w:sz w:val="36"/>
         </w:rPr>
-        <w:t xml:space="preserve"> Valerie Steele</w:t>
+        <w:t xml:space="preserve"> Sarah Williams</w:t>
       </w:r>
     </w:p>
     <w:p>
@@ -55,7 +55,7 @@
           <w:color w:val="000000"/>
           <w:sz w:val="32"/>
         </w:rPr>
-        <w:t>valerie</w:t>
+        <w:t>swilliams@validdomain</w:t>
       </w:r>
       <w:r>
         <w:rPr>
@@ -71,23 +71,7 @@
           <w:color w:val="000000"/>
           <w:sz w:val="32"/>
         </w:rPr>
-        <w:t>steele@galactic-harmony</w:t>
-      </w:r>
-      <w:r>
-        <w:rPr>
-          <w:rFonts w:ascii="Calibri" w:hAnsi="Calibri"/>
-          <w:color w:val="000000"/>
-          <w:sz w:val="32"/>
-        </w:rPr>
-        <w:t>.</w:t>
-      </w:r>
-      <w:r>
-        <w:rPr>
-          <w:rFonts w:ascii="Calibri" w:hAnsi="Calibri"/>
-          <w:color w:val="000000"/>
-          <w:sz w:val="32"/>
-        </w:rPr>
-        <w:t>edu</w:t>
+        <w:t>org</w:t>
       </w:r>
     </w:p>
     <w:p/>
@@ -98,7 +82,7 @@
           <w:color w:val="000000"/>
           <w:sz w:val="24"/>
         </w:rPr>
-        <w:t>Upon gazing into the vast expanse above, it becomes apparent that the universe is an inexhaustible source of wonders</w:t>
+        <w:t>In the realm of science, chemistry stands as a symphony of molecular interactions, a harmonious blend of elements and compounds that shape the world around us</w:t>
       </w:r>
       <w:r>
         <w:rPr>
@@ -114,7 +98,7 @@
           <w:color w:val="000000"/>
           <w:sz w:val="24"/>
         </w:rPr>
-        <w:t xml:space="preserve"> Throughout history, civilizations have sought meaning in the celestial patterns, discerning harmony in the movement of planets and stars</w:t>
+        <w:t xml:space="preserve"> This captivating subject delves into the fundamental principles that govern the composition, structure, and behavior of matter</w:t>
       </w:r>
       <w:r>
         <w:rPr>
@@ -130,39 +114,7 @@
           <w:color w:val="000000"/>
           <w:sz w:val="24"/>
         </w:rPr>
-        <w:t xml:space="preserve"> Science has since illuminated the inherent interconnectedness within the cosmos, revealing shared principles underlying all spheres of reality</w:t>
-      </w:r>
-      <w:r>
-        <w:rPr>
-          <w:rFonts w:ascii="Calibri" w:hAnsi="Calibri"/>
-          <w:color w:val="000000"/>
-          <w:sz w:val="24"/>
-        </w:rPr>
-        <w:t>.</w:t>
-      </w:r>
-      <w:r>
-        <w:rPr>
-          <w:rFonts w:ascii="Calibri" w:hAnsi="Calibri"/>
-          <w:color w:val="000000"/>
-          <w:sz w:val="24"/>
-        </w:rPr>
-        <w:t xml:space="preserve"> This essay explores the intriguing concept of resonances - recurring patterns and harmonies - that permeate the universe in a profound and universal manner</w:t>
-      </w:r>
-      <w:r>
-        <w:rPr>
-          <w:rFonts w:ascii="Calibri" w:hAnsi="Calibri"/>
-          <w:color w:val="000000"/>
-          <w:sz w:val="24"/>
-        </w:rPr>
-        <w:t>.</w:t>
-      </w:r>
-      <w:r>
-        <w:rPr>
-          <w:rFonts w:ascii="Calibri" w:hAnsi="Calibri"/>
-          <w:color w:val="000000"/>
-          <w:sz w:val="24"/>
-        </w:rPr>
-        <w:t xml:space="preserve"> We will delve into the resonant frequencies of atoms, quantum particles, cosmic structures, and even civilizations, uncovering the fundamental unity that binds all existence</w:t>
+        <w:t xml:space="preserve"> From the air we breathe to the food we eat, chemistry plays a pivotal role in our daily lives, unveiling the secrets of the natural world and shaping the technological advancements that define our era</w:t>
       </w:r>
       <w:r>
         <w:rPr>
@@ -187,7 +139,7 @@
           <w:sz w:val="24"/>
         </w:rPr>
         <w:br/>
-        <w:t>The language of mathematics, with its universal symbols and equations, forms a resonant bridge between seemingly disparate phenomena</w:t>
+        <w:t>Chemistry serves as a bridge between the microscopic and macroscopic worlds, elucidating the intricate dance of atoms and molecules that orchestrate the vast array of substances we encounter</w:t>
       </w:r>
       <w:r>
         <w:rPr>
@@ -203,7 +155,7 @@
           <w:color w:val="000000"/>
           <w:sz w:val="24"/>
         </w:rPr>
-        <w:t xml:space="preserve"> From the rhythmic beats of musical compositions to the pulsations of celestial bodies, resonant patterns emerge as a common thread, suggesting a profound harmony that transcends the physical and extends to the metaphysical</w:t>
+        <w:t xml:space="preserve"> Its insights into the properties and reactions of matter empower us to unravel the mysteries of life, unlocking the secrets of DNA and revealing the intricate mechanisms that govern our bodies</w:t>
       </w:r>
       <w:r>
         <w:rPr>
@@ -219,7 +171,7 @@
           <w:color w:val="000000"/>
           <w:sz w:val="24"/>
         </w:rPr>
-        <w:t xml:space="preserve"> As we traverse the scientific landscape, from the quantum realm to the vast reaches of galaxies, we encounter resonant phenomena that challenge our understanding of reality and prompt us to contemplate the underlying order and beauty of the cosmos</w:t>
+        <w:t xml:space="preserve"> Chemistry also inspires innovation, leading to the development of novel materials, cutting-edge technologies, and life-saving medicines that enhance our quality of life</w:t>
       </w:r>
       <w:r>
         <w:rPr>
@@ -244,7 +196,7 @@
           <w:sz w:val="24"/>
         </w:rPr>
         <w:br/>
-        <w:t>Our journey into the realm of cosmic resonances offers not only intellectual insights but also an aesthetic encounter with the beauty of the universe</w:t>
+        <w:t>As we peer into the molecular symphony, we uncover the elegance and complexity of the natural world</w:t>
       </w:r>
       <w:r>
         <w:rPr>
@@ -260,7 +212,7 @@
           <w:color w:val="000000"/>
           <w:sz w:val="24"/>
         </w:rPr>
-        <w:t xml:space="preserve"> Resonances manifest as patterns - from the stunning symmetry of snowflakes to the grand, spiraling arms of galaxies - that elicit awe and wonder</w:t>
+        <w:t xml:space="preserve"> From the vibrant hues of a sunset to the delicate aroma of a flower, chemistry unravels the hidden stories encoded within the intricate tapestry of molecules</w:t>
       </w:r>
       <w:r>
         <w:rPr>
@@ -276,23 +228,7 @@
           <w:color w:val="000000"/>
           <w:sz w:val="24"/>
         </w:rPr>
-        <w:t xml:space="preserve"> Art and music, as expressions of human creativity, draw inspiration from these resonant patterns, resonating with our own deeply ingrained sense of harmony</w:t>
-      </w:r>
-      <w:r>
-        <w:rPr>
-          <w:rFonts w:ascii="Calibri" w:hAnsi="Calibri"/>
-          <w:color w:val="000000"/>
-          <w:sz w:val="24"/>
-        </w:rPr>
-        <w:t>.</w:t>
-      </w:r>
-      <w:r>
-        <w:rPr>
-          <w:rFonts w:ascii="Calibri" w:hAnsi="Calibri"/>
-          <w:color w:val="000000"/>
-          <w:sz w:val="24"/>
-        </w:rPr>
-        <w:t xml:space="preserve"> Through the study of cosmic resonances, we gain a glimpse into the interconnectedness of all things, revealing the universe as a symphony of vibrant, resonating frequencies</w:t>
+        <w:t xml:space="preserve"> This profound understanding not only deepens our appreciation for the beauty and wonder of our surroundings but also equips us with the knowledge and tools to address global challenges, such as climate change and disease, and create a more sustainable future for generations to come</w:t>
       </w:r>
       <w:r>
         <w:rPr>
@@ -319,7 +255,7 @@
           <w:rFonts w:ascii="Calibri" w:hAnsi="Calibri"/>
           <w:color w:val="000000"/>
         </w:rPr>
-        <w:t>The concept of resonances reverberates throughout the fabric of the universe, from the subatomic world to the grand cosmic structures</w:t>
+        <w:t>Chemistry's profound impact on our daily lives is undeniable</w:t>
       </w:r>
       <w:r>
         <w:rPr>
@@ -333,15 +269,7 @@
           <w:rFonts w:ascii="Calibri" w:hAnsi="Calibri"/>
           <w:color w:val="000000"/>
         </w:rPr>
-        <w:t xml:space="preserve"> Resonant patterns emerge in the frequencies </w:t>
-      </w:r>
-      <w:r>
-        <w:rPr>
-          <w:rFonts w:ascii="Calibri" w:hAnsi="Calibri"/>
-          <w:color w:val="000000"/>
-        </w:rPr>
-        <w:lastRenderedPageBreak/>
-        <w:t>of atoms, the interactions of quantum particles, and even in the expansion and evolution of cosmic entities</w:t>
+        <w:t xml:space="preserve"> Its insights into the composition, structure, and behavior of matter empower us to unravel the mysteries of life, drive technological advancements, and create a more sustainable future</w:t>
       </w:r>
       <w:r>
         <w:rPr>
@@ -355,7 +283,15 @@
           <w:rFonts w:ascii="Calibri" w:hAnsi="Calibri"/>
           <w:color w:val="000000"/>
         </w:rPr>
-        <w:t xml:space="preserve"> These shared patterns unveil an underlying unity and harmony that binds all existence, transcending boundaries and extending to the spheres of art, music, and human experience</w:t>
+        <w:t xml:space="preserve"> Chemistry unveils the elegant symphony of molecular interactions that orchestrates the world around us, offering a deeper understanding of the natural world and inspiring innovation that enhances our quality of </w:t>
+      </w:r>
+      <w:r>
+        <w:rPr>
+          <w:rFonts w:ascii="Calibri" w:hAnsi="Calibri"/>
+          <w:color w:val="000000"/>
+        </w:rPr>
+        <w:lastRenderedPageBreak/>
+        <w:t>life</w:t>
       </w:r>
       <w:r>
         <w:rPr>
@@ -369,7 +305,7 @@
           <w:rFonts w:ascii="Calibri" w:hAnsi="Calibri"/>
           <w:color w:val="000000"/>
         </w:rPr>
-        <w:t xml:space="preserve"> The study of cosmic resonances not only deepens our scientific understanding but also offers an aesthetic and spiritual connection with the beauty and interconnectedness of the universe</w:t>
+        <w:t xml:space="preserve"> Ultimately, chemistry's significance lies in its ability to uncover the hidden stories encoded within the intricate tapestry of molecules, shaping our understanding of the universe and empowering us to address pressing global challenges</w:t>
       </w:r>
       <w:r>
         <w:rPr>
@@ -379,6 +315,7 @@
         <w:t>.</w:t>
       </w:r>
     </w:p>
+    <w:p/>
     <w:sectPr>
       <w:pgSz w:w="12240" w:h="15840"/>
       <w:pgMar w:top="1440" w:right="1800" w:bottom="1440" w:left="1800" w:header="720" w:footer="720" w:gutter="0"/>
@@ -562,31 +499,31 @@
       </w:rPr>
     </w:lvl>
   </w:abstractNum>
-  <w:num w:numId="1" w16cid:durableId="1079598732">
+  <w:num w:numId="1" w16cid:durableId="1810441836">
     <w:abstractNumId w:val="8"/>
   </w:num>
-  <w:num w:numId="2" w16cid:durableId="1105855051">
+  <w:num w:numId="2" w16cid:durableId="1654872108">
     <w:abstractNumId w:val="6"/>
   </w:num>
-  <w:num w:numId="3" w16cid:durableId="1558660391">
+  <w:num w:numId="3" w16cid:durableId="269626544">
     <w:abstractNumId w:val="5"/>
   </w:num>
-  <w:num w:numId="4" w16cid:durableId="886990960">
+  <w:num w:numId="4" w16cid:durableId="1261186578">
     <w:abstractNumId w:val="4"/>
   </w:num>
-  <w:num w:numId="5" w16cid:durableId="2144539098">
+  <w:num w:numId="5" w16cid:durableId="38482840">
     <w:abstractNumId w:val="7"/>
   </w:num>
-  <w:num w:numId="6" w16cid:durableId="1069764872">
+  <w:num w:numId="6" w16cid:durableId="1224298337">
     <w:abstractNumId w:val="3"/>
   </w:num>
-  <w:num w:numId="7" w16cid:durableId="555048189">
+  <w:num w:numId="7" w16cid:durableId="500583028">
     <w:abstractNumId w:val="2"/>
   </w:num>
-  <w:num w:numId="8" w16cid:durableId="1216234223">
+  <w:num w:numId="8" w16cid:durableId="1163006684">
     <w:abstractNumId w:val="1"/>
   </w:num>
-  <w:num w:numId="9" w16cid:durableId="461772298">
+  <w:num w:numId="9" w16cid:durableId="794372448">
     <w:abstractNumId w:val="0"/>
   </w:num>
 </w:numbering>
